--- a/PracticalWork5.docx
+++ b/PracticalWork5.docx
@@ -2,10 +2,103 @@
 <file path=word/document.xml><?xml version="1.0" encoding="utf-8"?>
 <w:document xmlns:wpc="http://schemas.microsoft.com/office/word/2010/wordprocessingCanvas" xmlns:cx="http://schemas.microsoft.com/office/drawing/2014/chartex" xmlns:cx1="http://schemas.microsoft.com/office/drawing/2015/9/8/chartex" xmlns:cx2="http://schemas.microsoft.com/office/drawing/2015/10/21/chartex" xmlns:cx3="http://schemas.microsoft.com/office/drawing/2016/5/9/chartex" xmlns:cx4="http://schemas.microsoft.com/office/drawing/2016/5/10/chartex" xmlns:cx5="http://schemas.microsoft.com/office/drawing/2016/5/11/chartex" xmlns:cx6="http://schemas.microsoft.com/office/drawing/2016/5/12/chartex" xmlns:cx7="http://schemas.microsoft.com/office/drawing/2016/5/13/chartex" xmlns:cx8="http://schemas.microsoft.com/office/drawing/2016/5/14/chartex" xmlns:mc="http://schemas.openxmlformats.org/markup-compatibility/2006" xmlns:aink="http://schemas.microsoft.com/office/drawing/2016/ink" xmlns:am3d="http://schemas.microsoft.com/office/drawing/2017/model3d" xmlns:o="urn:schemas-microsoft-com:office:office" xmlns:r="http://schemas.openxmlformats.org/officeDocument/2006/relationships" xmlns:m="http://schemas.openxmlformats.org/officeDocument/2006/math" xmlns:v="urn:schemas-microsoft-com:vml" xmlns:wp14="http://schemas.microsoft.com/office/word/2010/wordprocessingDrawing" xmlns:wp="http://schemas.openxmlformats.org/drawingml/2006/wordprocessingDrawing" xmlns:w10="urn:schemas-microsoft-com:office:word" xmlns:w="http://schemas.openxmlformats.org/wordprocessingml/2006/main" xmlns:w14="http://schemas.microsoft.com/office/word/2010/wordml" xmlns:w15="http://schemas.microsoft.com/office/word/2012/wordml" xmlns:w16cex="http://schemas.microsoft.com/office/word/2018/wordml/cex" xmlns:w16cid="http://schemas.microsoft.com/office/word/2016/wordml/cid" xmlns:w16="http://schemas.microsoft.com/office/word/2018/wordml" xmlns:w16sdtdh="http://schemas.microsoft.com/office/word/2020/wordml/sdtdatahash" xmlns:w16se="http://schemas.microsoft.com/office/word/2015/wordml/symex" xmlns:wpg="http://schemas.microsoft.com/office/word/2010/wordprocessingGroup" xmlns:wpi="http://schemas.microsoft.com/office/word/2010/wordprocessingInk" xmlns:wne="http://schemas.microsoft.com/office/word/2006/wordml" xmlns:wps="http://schemas.microsoft.com/office/word/2010/wordprocessingShape" mc:Ignorable="w14 w15 w16se w16cid w16 w16cex w16sdtdh wp14">
   <w:body>
-    <w:p/>
-    <w:p/>
-    <w:p/>
-    <w:p/>
+    <w:p>
+      <w:pPr>
+        <w:spacing w:before="100" w:beforeAutospacing="1" w:after="100" w:afterAutospacing="1" w:line="240" w:lineRule="auto"/>
+        <w:jc w:val="center"/>
+        <w:outlineLvl w:val="0"/>
+        <w:rPr>
+          <w:rFonts w:ascii="Times New Roman" w:eastAsia="Times New Roman" w:hAnsi="Times New Roman" w:cs="Times New Roman"/>
+          <w:b/>
+          <w:bCs/>
+          <w:kern w:val="36"/>
+          <w:sz w:val="48"/>
+          <w:szCs w:val="48"/>
+          <w:lang w:eastAsia="ru-RU"/>
+        </w:rPr>
+      </w:pPr>
+      <w:r>
+        <w:rPr>
+          <w:rFonts w:ascii="Times New Roman" w:eastAsia="Times New Roman" w:hAnsi="Times New Roman" w:cs="Times New Roman"/>
+          <w:b/>
+          <w:bCs/>
+          <w:kern w:val="36"/>
+          <w:sz w:val="48"/>
+          <w:szCs w:val="48"/>
+          <w:lang w:eastAsia="ru-RU"/>
+        </w:rPr>
+        <w:t>Практическое задание 5 GIT. GITHUB</w:t>
+      </w:r>
+    </w:p>
+    <w:p>
+      <w:pPr>
+        <w:spacing w:before="100" w:beforeAutospacing="1" w:after="100" w:afterAutospacing="1" w:line="240" w:lineRule="auto"/>
+        <w:rPr>
+          <w:rFonts w:ascii="Times New Roman" w:eastAsia="Times New Roman" w:hAnsi="Times New Roman" w:cs="Times New Roman"/>
+          <w:sz w:val="24"/>
+          <w:szCs w:val="24"/>
+          <w:lang w:eastAsia="ru-RU"/>
+        </w:rPr>
+      </w:pPr>
+      <w:r>
+        <w:rPr>
+          <w:rFonts w:ascii="Times New Roman" w:eastAsia="Times New Roman" w:hAnsi="Times New Roman" w:cs="Times New Roman"/>
+          <w:b/>
+          <w:bCs/>
+          <w:sz w:val="24"/>
+          <w:szCs w:val="24"/>
+          <w:lang w:eastAsia="ru-RU"/>
+        </w:rPr>
+        <w:t>Цель:</w:t>
+      </w:r>
+      <w:r>
+        <w:rPr>
+          <w:rFonts w:ascii="Times New Roman" w:eastAsia="Times New Roman" w:hAnsi="Times New Roman" w:cs="Times New Roman"/>
+          <w:sz w:val="24"/>
+          <w:szCs w:val="24"/>
+          <w:lang w:eastAsia="ru-RU"/>
+        </w:rPr>
+        <w:t xml:space="preserve"> ознакомиться с возможностями системы управления (контроля) версиями. Научиться создавать ветки, перемещаться по ним, объединять и удалять их. Решать конфликты слияния. Отправить свой проект в удаленный репозиторий (использовать платформу github.com).</w:t>
+      </w:r>
+    </w:p>
+    <w:p>
+      <w:pPr>
+        <w:spacing w:before="100" w:beforeAutospacing="1" w:after="100" w:afterAutospacing="1" w:line="240" w:lineRule="auto"/>
+        <w:rPr>
+          <w:rFonts w:ascii="Times New Roman" w:eastAsia="Times New Roman" w:hAnsi="Times New Roman" w:cs="Times New Roman"/>
+          <w:sz w:val="24"/>
+          <w:szCs w:val="24"/>
+          <w:lang w:val="en-US" w:eastAsia="ru-RU"/>
+        </w:rPr>
+      </w:pPr>
+      <w:r>
+        <w:rPr>
+          <w:rFonts w:ascii="Times New Roman" w:eastAsia="Times New Roman" w:hAnsi="Times New Roman" w:cs="Times New Roman"/>
+          <w:sz w:val="24"/>
+          <w:szCs w:val="24"/>
+          <w:lang w:val="en-US" w:eastAsia="ru-RU"/>
+        </w:rPr>
+        <w:t xml:space="preserve">1) </w:t>
+      </w:r>
+      <w:r>
+        <w:rPr>
+          <w:rFonts w:ascii="Times New Roman" w:eastAsia="Times New Roman" w:hAnsi="Times New Roman" w:cs="Times New Roman"/>
+          <w:sz w:val="24"/>
+          <w:szCs w:val="24"/>
+          <w:lang w:eastAsia="ru-RU"/>
+        </w:rPr>
+        <w:t xml:space="preserve">Регистрация на </w:t>
+      </w:r>
+      <w:r>
+        <w:rPr>
+          <w:rFonts w:ascii="Times New Roman" w:eastAsia="Times New Roman" w:hAnsi="Times New Roman" w:cs="Times New Roman"/>
+          <w:sz w:val="24"/>
+          <w:szCs w:val="24"/>
+          <w:lang w:val="en-US" w:eastAsia="ru-RU"/>
+        </w:rPr>
+        <w:t>GitHub</w:t>
+      </w:r>
+    </w:p>
     <w:p>
       <w:r>
         <w:rPr>
@@ -65,12 +158,41 @@
         <w:br w:type="textWrapping" w:clear="all"/>
       </w:r>
     </w:p>
+    <w:p/>
+    <w:p/>
+    <w:p/>
+    <w:p/>
+    <w:p/>
+    <w:p/>
+    <w:p/>
     <w:p>
+      <w:pPr>
+        <w:rPr>
+          <w:lang w:val="en-US"/>
+        </w:rPr>
+      </w:pPr>
+      <w:r>
+        <w:rPr>
+          <w:lang w:val="en-US"/>
+        </w:rPr>
+        <w:lastRenderedPageBreak/>
+        <w:t xml:space="preserve">2) </w:t>
+      </w:r>
+      <w:r>
+        <w:t xml:space="preserve">Установка </w:t>
+      </w:r>
+      <w:r>
+        <w:rPr>
+          <w:lang w:val="en-US"/>
+        </w:rPr>
+        <w:t>Git</w:t>
+      </w:r>
+    </w:p>
+    <w:p>
       <w:r>
         <w:rPr>
           <w:noProof/>
         </w:rPr>
-        <w:lastRenderedPageBreak/>
         <w:drawing>
           <wp:inline distT="0" distB="0" distL="0" distR="0" wp14:anchorId="4A4C6EB6" wp14:editId="71400DDC">
             <wp:extent cx="4666667" cy="3619048"/>
@@ -111,13 +233,140 @@
     <w:p>
       <w:r>
         <w:rPr>
+          <w:lang w:val="en-US"/>
+        </w:rPr>
+        <w:t>3</w:t>
+      </w:r>
+      <w:r>
+        <w:t xml:space="preserve">) Создание репозитория </w:t>
+      </w:r>
+    </w:p>
+    <w:p>
+      <w:r>
+        <w:rPr>
           <w:noProof/>
         </w:rPr>
         <w:drawing>
-          <wp:inline distT="0" distB="0" distL="0" distR="0" wp14:anchorId="1C3B82A9" wp14:editId="6835DEE2">
-            <wp:extent cx="5940425" cy="4491990"/>
+          <wp:inline distT="0" distB="0" distL="0" distR="0" wp14:anchorId="70DBBD0C" wp14:editId="19A9DFDB">
+            <wp:extent cx="5934710" cy="4485640"/>
+            <wp:effectExtent l="0" t="0" r="8890" b="0"/>
+            <wp:docPr id="4" name="Рисунок 4"/>
+            <wp:cNvGraphicFramePr>
+              <a:graphicFrameLocks xmlns:a="http://schemas.openxmlformats.org/drawingml/2006/main" noChangeAspect="1"/>
+            </wp:cNvGraphicFramePr>
+            <a:graphic xmlns:a="http://schemas.openxmlformats.org/drawingml/2006/main">
+              <a:graphicData uri="http://schemas.openxmlformats.org/drawingml/2006/picture">
+                <pic:pic xmlns:pic="http://schemas.openxmlformats.org/drawingml/2006/picture">
+                  <pic:nvPicPr>
+                    <pic:cNvPr id="0" name="Picture 2"/>
+                    <pic:cNvPicPr>
+                      <a:picLocks noChangeAspect="1" noChangeArrowheads="1"/>
+                    </pic:cNvPicPr>
+                  </pic:nvPicPr>
+                  <pic:blipFill>
+                    <a:blip r:embed="rId6">
+                      <a:extLst>
+                        <a:ext uri="{28A0092B-C50C-407E-A947-70E740481C1C}">
+                          <a14:useLocalDpi xmlns:a14="http://schemas.microsoft.com/office/drawing/2010/main" val="0"/>
+                        </a:ext>
+                      </a:extLst>
+                    </a:blip>
+                    <a:srcRect/>
+                    <a:stretch>
+                      <a:fillRect/>
+                    </a:stretch>
+                  </pic:blipFill>
+                  <pic:spPr bwMode="auto">
+                    <a:xfrm>
+                      <a:off x="0" y="0"/>
+                      <a:ext cx="5934710" cy="4485640"/>
+                    </a:xfrm>
+                    <a:prstGeom prst="rect">
+                      <a:avLst/>
+                    </a:prstGeom>
+                    <a:noFill/>
+                    <a:ln>
+                      <a:noFill/>
+                    </a:ln>
+                  </pic:spPr>
+                </pic:pic>
+              </a:graphicData>
+            </a:graphic>
+          </wp:inline>
+        </w:drawing>
+      </w:r>
+    </w:p>
+    <w:p>
+      <w:r>
+        <w:t>4) Создание ветки</w:t>
+      </w:r>
+    </w:p>
+    <w:p>
+      <w:r>
+        <w:rPr>
+          <w:noProof/>
+        </w:rPr>
+        <w:lastRenderedPageBreak/>
+        <w:drawing>
+          <wp:inline distT="0" distB="0" distL="0" distR="0" wp14:anchorId="270CF4AB" wp14:editId="359A66DE">
+            <wp:extent cx="5934710" cy="4485640"/>
+            <wp:effectExtent l="0" t="0" r="8890" b="0"/>
+            <wp:docPr id="6" name="Рисунок 6"/>
+            <wp:cNvGraphicFramePr>
+              <a:graphicFrameLocks xmlns:a="http://schemas.openxmlformats.org/drawingml/2006/main" noChangeAspect="1"/>
+            </wp:cNvGraphicFramePr>
+            <a:graphic xmlns:a="http://schemas.openxmlformats.org/drawingml/2006/main">
+              <a:graphicData uri="http://schemas.openxmlformats.org/drawingml/2006/picture">
+                <pic:pic xmlns:pic="http://schemas.openxmlformats.org/drawingml/2006/picture">
+                  <pic:nvPicPr>
+                    <pic:cNvPr id="0" name="Picture 3"/>
+                    <pic:cNvPicPr>
+                      <a:picLocks noChangeAspect="1" noChangeArrowheads="1"/>
+                    </pic:cNvPicPr>
+                  </pic:nvPicPr>
+                  <pic:blipFill>
+                    <a:blip r:embed="rId7">
+                      <a:extLst>
+                        <a:ext uri="{28A0092B-C50C-407E-A947-70E740481C1C}">
+                          <a14:useLocalDpi xmlns:a14="http://schemas.microsoft.com/office/drawing/2010/main" val="0"/>
+                        </a:ext>
+                      </a:extLst>
+                    </a:blip>
+                    <a:srcRect/>
+                    <a:stretch>
+                      <a:fillRect/>
+                    </a:stretch>
+                  </pic:blipFill>
+                  <pic:spPr bwMode="auto">
+                    <a:xfrm>
+                      <a:off x="0" y="0"/>
+                      <a:ext cx="5934710" cy="4485640"/>
+                    </a:xfrm>
+                    <a:prstGeom prst="rect">
+                      <a:avLst/>
+                    </a:prstGeom>
+                    <a:noFill/>
+                    <a:ln>
+                      <a:noFill/>
+                    </a:ln>
+                  </pic:spPr>
+                </pic:pic>
+              </a:graphicData>
+            </a:graphic>
+          </wp:inline>
+        </w:drawing>
+      </w:r>
+    </w:p>
+    <w:p>
+      <w:r>
+        <w:rPr>
+          <w:noProof/>
+        </w:rPr>
+        <w:drawing>
+          <wp:inline distT="0" distB="0" distL="0" distR="0" wp14:anchorId="4AC95271" wp14:editId="6507449D">
+            <wp:extent cx="5940425" cy="4472940"/>
             <wp:effectExtent l="0" t="0" r="3175" b="3810"/>
-            <wp:docPr id="2" name="Рисунок 2"/>
+            <wp:docPr id="8" name="Рисунок 8"/>
             <wp:cNvGraphicFramePr>
               <a:graphicFrameLocks xmlns:a="http://schemas.openxmlformats.org/drawingml/2006/main" noChangeAspect="1"/>
             </wp:cNvGraphicFramePr>
@@ -129,7 +378,7 @@
                     <pic:cNvPicPr/>
                   </pic:nvPicPr>
                   <pic:blipFill>
-                    <a:blip r:embed="rId6"/>
+                    <a:blip r:embed="rId8"/>
                     <a:stretch>
                       <a:fillRect/>
                     </a:stretch>
@@ -137,7 +386,7 @@
                   <pic:spPr>
                     <a:xfrm>
                       <a:off x="0" y="0"/>
-                      <a:ext cx="5940425" cy="4491990"/>
+                      <a:ext cx="5940425" cy="4472940"/>
                     </a:xfrm>
                     <a:prstGeom prst="rect">
                       <a:avLst/>
@@ -150,6 +399,131 @@
         </w:drawing>
       </w:r>
     </w:p>
+    <w:p>
+      <w:r>
+        <w:rPr>
+          <w:noProof/>
+        </w:rPr>
+        <w:lastRenderedPageBreak/>
+        <w:drawing>
+          <wp:inline distT="0" distB="0" distL="0" distR="0" wp14:anchorId="1064DBDE" wp14:editId="6FE76417">
+            <wp:extent cx="5940425" cy="4468495"/>
+            <wp:effectExtent l="0" t="0" r="3175" b="8255"/>
+            <wp:docPr id="7" name="Рисунок 7"/>
+            <wp:cNvGraphicFramePr>
+              <a:graphicFrameLocks xmlns:a="http://schemas.openxmlformats.org/drawingml/2006/main" noChangeAspect="1"/>
+            </wp:cNvGraphicFramePr>
+            <a:graphic xmlns:a="http://schemas.openxmlformats.org/drawingml/2006/main">
+              <a:graphicData uri="http://schemas.openxmlformats.org/drawingml/2006/picture">
+                <pic:pic xmlns:pic="http://schemas.openxmlformats.org/drawingml/2006/picture">
+                  <pic:nvPicPr>
+                    <pic:cNvPr id="1" name=""/>
+                    <pic:cNvPicPr/>
+                  </pic:nvPicPr>
+                  <pic:blipFill>
+                    <a:blip r:embed="rId9"/>
+                    <a:stretch>
+                      <a:fillRect/>
+                    </a:stretch>
+                  </pic:blipFill>
+                  <pic:spPr>
+                    <a:xfrm>
+                      <a:off x="0" y="0"/>
+                      <a:ext cx="5940425" cy="4468495"/>
+                    </a:xfrm>
+                    <a:prstGeom prst="rect">
+                      <a:avLst/>
+                    </a:prstGeom>
+                  </pic:spPr>
+                </pic:pic>
+              </a:graphicData>
+            </a:graphic>
+          </wp:inline>
+        </w:drawing>
+      </w:r>
+    </w:p>
+    <w:p>
+      <w:pPr>
+        <w:spacing w:before="100" w:beforeAutospacing="1" w:after="100" w:afterAutospacing="1" w:line="240" w:lineRule="auto"/>
+        <w:rPr>
+          <w:rFonts w:ascii="Times New Roman" w:eastAsia="Times New Roman" w:hAnsi="Times New Roman" w:cs="Times New Roman"/>
+          <w:sz w:val="24"/>
+          <w:szCs w:val="24"/>
+          <w:lang w:val="en-US" w:eastAsia="ru-RU"/>
+        </w:rPr>
+      </w:pPr>
+      <w:r>
+        <w:rPr>
+          <w:rFonts w:ascii="Times New Roman" w:eastAsia="Times New Roman" w:hAnsi="Times New Roman" w:cs="Times New Roman"/>
+          <w:b/>
+          <w:bCs/>
+          <w:sz w:val="24"/>
+          <w:szCs w:val="24"/>
+          <w:lang w:eastAsia="ru-RU"/>
+        </w:rPr>
+        <w:tab/>
+        <w:t>Вывод</w:t>
+      </w:r>
+      <w:r>
+        <w:rPr>
+          <w:rFonts w:ascii="Times New Roman" w:eastAsia="Times New Roman" w:hAnsi="Times New Roman" w:cs="Times New Roman"/>
+          <w:b/>
+          <w:bCs/>
+          <w:sz w:val="24"/>
+          <w:szCs w:val="24"/>
+          <w:lang w:eastAsia="ru-RU"/>
+        </w:rPr>
+        <w:t>:</w:t>
+      </w:r>
+      <w:r>
+        <w:rPr>
+          <w:rFonts w:ascii="Times New Roman" w:eastAsia="Times New Roman" w:hAnsi="Times New Roman" w:cs="Times New Roman"/>
+          <w:b/>
+          <w:bCs/>
+          <w:sz w:val="24"/>
+          <w:szCs w:val="24"/>
+          <w:lang w:eastAsia="ru-RU"/>
+        </w:rPr>
+        <w:t xml:space="preserve"> </w:t>
+      </w:r>
+      <w:r>
+        <w:rPr>
+          <w:rFonts w:ascii="Times New Roman" w:eastAsia="Times New Roman" w:hAnsi="Times New Roman" w:cs="Times New Roman"/>
+          <w:sz w:val="24"/>
+          <w:szCs w:val="24"/>
+          <w:lang w:eastAsia="ru-RU"/>
+        </w:rPr>
+        <w:t>В ходе практической работы я ознакомился</w:t>
+      </w:r>
+      <w:r>
+        <w:rPr>
+          <w:rFonts w:ascii="Times New Roman" w:eastAsia="Times New Roman" w:hAnsi="Times New Roman" w:cs="Times New Roman"/>
+          <w:sz w:val="24"/>
+          <w:szCs w:val="24"/>
+          <w:lang w:eastAsia="ru-RU"/>
+        </w:rPr>
+        <w:t xml:space="preserve"> с возможностями системы управления версиями.</w:t>
+      </w:r>
+      <w:r>
+        <w:rPr>
+          <w:rFonts w:ascii="Times New Roman" w:eastAsia="Times New Roman" w:hAnsi="Times New Roman" w:cs="Times New Roman"/>
+          <w:sz w:val="24"/>
+          <w:szCs w:val="24"/>
+          <w:lang w:eastAsia="ru-RU"/>
+        </w:rPr>
+        <w:t xml:space="preserve"> А также</w:t>
+      </w:r>
+      <w:r>
+        <w:rPr>
+          <w:rFonts w:ascii="Times New Roman" w:eastAsia="Times New Roman" w:hAnsi="Times New Roman" w:cs="Times New Roman"/>
+          <w:sz w:val="24"/>
+          <w:szCs w:val="24"/>
+          <w:lang w:eastAsia="ru-RU"/>
+        </w:rPr>
+        <w:t xml:space="preserve"> создавать ветки, перемещаться по ним, объединять и удалять их.</w:t>
+      </w:r>
+    </w:p>
+    <w:p/>
     <w:sectPr>
       <w:pgSz w:w="11906" w:h="16838"/>
       <w:pgMar w:top="1134" w:right="850" w:bottom="1134" w:left="1701" w:header="708" w:footer="708" w:gutter="0"/>
@@ -559,6 +933,27 @@
     <w:name w:val="Normal"/>
     <w:qFormat/>
   </w:style>
+  <w:style w:type="paragraph" w:styleId="1">
+    <w:name w:val="heading 1"/>
+    <w:basedOn w:val="a"/>
+    <w:link w:val="10"/>
+    <w:uiPriority w:val="9"/>
+    <w:qFormat/>
+    <w:rsid w:val="004922E3"/>
+    <w:pPr>
+      <w:spacing w:before="100" w:beforeAutospacing="1" w:after="100" w:afterAutospacing="1" w:line="240" w:lineRule="auto"/>
+      <w:outlineLvl w:val="0"/>
+    </w:pPr>
+    <w:rPr>
+      <w:rFonts w:ascii="Times New Roman" w:eastAsia="Times New Roman" w:hAnsi="Times New Roman" w:cs="Times New Roman"/>
+      <w:b/>
+      <w:bCs/>
+      <w:kern w:val="36"/>
+      <w:sz w:val="48"/>
+      <w:szCs w:val="48"/>
+      <w:lang w:eastAsia="ru-RU"/>
+    </w:rPr>
+  </w:style>
   <w:style w:type="character" w:default="1" w:styleId="a0">
     <w:name w:val="Default Paragraph Font"/>
     <w:uiPriority w:val="1"/>
@@ -585,6 +980,50 @@
     <w:uiPriority w:val="99"/>
     <w:semiHidden/>
     <w:unhideWhenUsed/>
+  </w:style>
+  <w:style w:type="character" w:customStyle="1" w:styleId="10">
+    <w:name w:val="Заголовок 1 Знак"/>
+    <w:basedOn w:val="a0"/>
+    <w:link w:val="1"/>
+    <w:uiPriority w:val="9"/>
+    <w:rsid w:val="004922E3"/>
+    <w:rPr>
+      <w:rFonts w:ascii="Times New Roman" w:eastAsia="Times New Roman" w:hAnsi="Times New Roman" w:cs="Times New Roman"/>
+      <w:b/>
+      <w:bCs/>
+      <w:kern w:val="36"/>
+      <w:sz w:val="48"/>
+      <w:szCs w:val="48"/>
+      <w:lang w:eastAsia="ru-RU"/>
+    </w:rPr>
+  </w:style>
+  <w:style w:type="paragraph" w:styleId="a3">
+    <w:name w:val="Normal (Web)"/>
+    <w:basedOn w:val="a"/>
+    <w:uiPriority w:val="99"/>
+    <w:semiHidden/>
+    <w:unhideWhenUsed/>
+    <w:rsid w:val="004922E3"/>
+    <w:pPr>
+      <w:spacing w:before="100" w:beforeAutospacing="1" w:after="100" w:afterAutospacing="1" w:line="240" w:lineRule="auto"/>
+    </w:pPr>
+    <w:rPr>
+      <w:rFonts w:ascii="Times New Roman" w:eastAsia="Times New Roman" w:hAnsi="Times New Roman" w:cs="Times New Roman"/>
+      <w:sz w:val="24"/>
+      <w:szCs w:val="24"/>
+      <w:lang w:eastAsia="ru-RU"/>
+    </w:rPr>
+  </w:style>
+  <w:style w:type="character" w:styleId="a4">
+    <w:name w:val="Strong"/>
+    <w:basedOn w:val="a0"/>
+    <w:uiPriority w:val="22"/>
+    <w:qFormat/>
+    <w:rsid w:val="004922E3"/>
+    <w:rPr>
+      <w:b/>
+      <w:bCs/>
+    </w:rPr>
   </w:style>
 </w:styles>
 </file>
